--- a/engels/proudof.docx
+++ b/engels/proudof.docx
@@ -25,119 +25,286 @@
         <w:rPr>
           <w:lang w:val="en-GB"/>
         </w:rPr>
-        <w:t xml:space="preserve">The Inventory, Customer system I build this vacation. For the company Mobox </w:t>
-      </w:r>
-      <w:proofErr w:type="spellStart"/>
-      <w:r>
-        <w:rPr>
-          <w:lang w:val="en-GB"/>
-        </w:rPr>
-        <w:t>Mobiele</w:t>
-      </w:r>
-      <w:proofErr w:type="spellEnd"/>
-      <w:r>
-        <w:rPr>
-          <w:lang w:val="en-GB"/>
-        </w:rPr>
-        <w:t xml:space="preserve"> </w:t>
-      </w:r>
-      <w:proofErr w:type="spellStart"/>
-      <w:r>
-        <w:rPr>
-          <w:lang w:val="en-GB"/>
-        </w:rPr>
-        <w:t>opslag</w:t>
-      </w:r>
-      <w:proofErr w:type="spellEnd"/>
-      <w:r>
-        <w:rPr>
-          <w:lang w:val="en-GB"/>
-        </w:rPr>
-        <w:t xml:space="preserve"> </w:t>
-      </w:r>
-      <w:proofErr w:type="spellStart"/>
-      <w:r>
-        <w:rPr>
-          <w:lang w:val="en-GB"/>
-        </w:rPr>
-        <w:t>boxen</w:t>
-      </w:r>
-      <w:proofErr w:type="spellEnd"/>
-      <w:r>
-        <w:rPr>
-          <w:lang w:val="en-GB"/>
-        </w:rPr>
-        <w:t>.</w:t>
-      </w:r>
-    </w:p>
-    <w:p>
-      <w:pPr>
-        <w:rPr>
-          <w:lang w:val="en-GB"/>
-        </w:rPr>
-      </w:pPr>
-      <w:r>
-        <w:rPr>
-          <w:lang w:val="en-GB"/>
-        </w:rPr>
-        <w:t>I got this Project from my side job. My boss asked me if I can build this kind of system’s for the company. And of course I sad yes and started to build the system.</w:t>
-      </w:r>
-    </w:p>
-    <w:p>
-      <w:pPr>
-        <w:rPr>
-          <w:lang w:val="en-GB"/>
-        </w:rPr>
-      </w:pPr>
-      <w:r>
-        <w:rPr>
-          <w:lang w:val="en-GB"/>
-        </w:rPr>
-        <w:t>The system has everything the company needed. They can add customer’s edit them and make appointments by the Calendar. Every component Is custom build for the company needs.</w:t>
-      </w:r>
-    </w:p>
-    <w:p>
-      <w:pPr>
-        <w:rPr>
-          <w:lang w:val="en-GB"/>
-        </w:rPr>
-      </w:pPr>
-      <w:r>
-        <w:rPr>
-          <w:lang w:val="en-GB"/>
-        </w:rPr>
-        <w:t>I am so proud of the system because it look’s good and the  employees love to work with it.</w:t>
-      </w:r>
-    </w:p>
-    <w:p>
-      <w:pPr>
-        <w:rPr>
-          <w:lang w:val="en-GB"/>
-        </w:rPr>
-      </w:pPr>
-      <w:r>
-        <w:rPr>
-          <w:lang w:val="en-GB"/>
-        </w:rPr>
-        <w:t>And I get a lot of compliments for it. This was my First large project and because the result is so</w:t>
-      </w:r>
-      <w:r>
-        <w:rPr>
-          <w:lang w:val="en-GB"/>
-        </w:rPr>
-        <w:t xml:space="preserve"> good looking  it makes</w:t>
-      </w:r>
-      <w:r>
-        <w:rPr>
-          <w:lang w:val="en-GB"/>
-        </w:rPr>
-        <w:t xml:space="preserve"> me happy</w:t>
-      </w:r>
-      <w:r>
-        <w:rPr>
-          <w:lang w:val="en-GB"/>
-        </w:rPr>
-        <w:t xml:space="preserve"> and satisfied. Because everyone loves my product. my side job boss has given me more projects. Because this nice project I am now promoted to Full time Developer of Mobox.</w:t>
+        <w:t>The Inventory</w:t>
+      </w:r>
+      <w:commentRangeStart w:id="0"/>
+      <w:r>
+        <w:rPr>
+          <w:lang w:val="en-GB"/>
+        </w:rPr>
+        <w:t>,</w:t>
+      </w:r>
+      <w:commentRangeEnd w:id="0"/>
+      <w:r>
+        <w:rPr>
+          <w:rStyle w:val="Verwijzingopmerking"/>
+        </w:rPr>
+        <w:commentReference w:id="0"/>
+      </w:r>
+      <w:r>
+        <w:rPr>
+          <w:lang w:val="en-GB"/>
+        </w:rPr>
+        <w:t xml:space="preserve"> Customer system I build this vacation. For the company Mobox Mobiele opslag boxen.</w:t>
+      </w:r>
+    </w:p>
+    <w:p>
+      <w:pPr>
+        <w:rPr>
+          <w:lang w:val="en-GB"/>
+        </w:rPr>
+      </w:pPr>
+      <w:r>
+        <w:rPr>
+          <w:lang w:val="en-GB"/>
+        </w:rPr>
+        <w:t>I got this Project from my side job. My boss asked me if I can build this kind of system</w:t>
+      </w:r>
+      <w:r>
+        <w:rPr>
+          <w:strike/>
+          <w:lang w:val="en-GB"/>
+        </w:rPr>
+        <w:t>’s</w:t>
+      </w:r>
+      <w:r>
+        <w:rPr>
+          <w:lang w:val="en-GB"/>
+        </w:rPr>
+        <w:t xml:space="preserve"> for the company. And of course I </w:t>
+      </w:r>
+      <w:commentRangeStart w:id="1"/>
+      <w:r>
+        <w:rPr>
+          <w:lang w:val="en-GB"/>
+        </w:rPr>
+        <w:t>sa</w:t>
+      </w:r>
+      <w:r>
+        <w:rPr>
+          <w:lang w:val="en-GB"/>
+        </w:rPr>
+        <w:t>i</w:t>
+      </w:r>
+      <w:r>
+        <w:rPr>
+          <w:lang w:val="en-GB"/>
+        </w:rPr>
+        <w:t>d</w:t>
+      </w:r>
+      <w:commentRangeEnd w:id="1"/>
+      <w:r>
+        <w:rPr>
+          <w:rStyle w:val="Verwijzingopmerking"/>
+        </w:rPr>
+        <w:commentReference w:id="1"/>
+      </w:r>
+      <w:r>
+        <w:rPr>
+          <w:lang w:val="en-GB"/>
+        </w:rPr>
+        <w:t xml:space="preserve"> yes and started to build the system.</w:t>
+      </w:r>
+    </w:p>
+    <w:p>
+      <w:pPr>
+        <w:rPr>
+          <w:lang w:val="en-GB"/>
+        </w:rPr>
+      </w:pPr>
+      <w:r>
+        <w:rPr>
+          <w:lang w:val="en-GB"/>
+        </w:rPr>
+        <w:t>The system has everything the company need</w:t>
+      </w:r>
+      <w:r>
+        <w:rPr>
+          <w:lang w:val="en-GB"/>
+        </w:rPr>
+        <w:t>s</w:t>
+      </w:r>
+      <w:r>
+        <w:rPr>
+          <w:lang w:val="en-GB"/>
+        </w:rPr>
+        <w:t xml:space="preserve"> They can</w:t>
+      </w:r>
+      <w:commentRangeStart w:id="2"/>
+      <w:r>
+        <w:rPr>
+          <w:lang w:val="en-GB"/>
+        </w:rPr>
+        <w:t xml:space="preserve"> add customers</w:t>
+      </w:r>
+      <w:r>
+        <w:rPr>
+          <w:lang w:val="en-GB"/>
+        </w:rPr>
+        <w:t>,</w:t>
+      </w:r>
+      <w:r>
+        <w:rPr>
+          <w:lang w:val="en-GB"/>
+        </w:rPr>
+        <w:t xml:space="preserve"> edit them </w:t>
+      </w:r>
+      <w:commentRangeEnd w:id="2"/>
+      <w:r>
+        <w:rPr>
+          <w:rStyle w:val="Verwijzingopmerking"/>
+        </w:rPr>
+        <w:commentReference w:id="2"/>
+      </w:r>
+      <w:r>
+        <w:rPr>
+          <w:lang w:val="en-GB"/>
+        </w:rPr>
+        <w:t xml:space="preserve">and make appointments by the </w:t>
+      </w:r>
+      <w:r>
+        <w:rPr>
+          <w:lang w:val="en-GB"/>
+        </w:rPr>
+        <w:t>c</w:t>
+      </w:r>
+      <w:commentRangeStart w:id="3"/>
+      <w:r>
+        <w:rPr>
+          <w:lang w:val="en-GB"/>
+        </w:rPr>
+        <w:t>alendar</w:t>
+      </w:r>
+      <w:commentRangeEnd w:id="3"/>
+      <w:r>
+        <w:rPr>
+          <w:rStyle w:val="Verwijzingopmerking"/>
+        </w:rPr>
+        <w:commentReference w:id="3"/>
+      </w:r>
+      <w:r>
+        <w:rPr>
+          <w:lang w:val="en-GB"/>
+        </w:rPr>
+        <w:t xml:space="preserve">. Every component </w:t>
+      </w:r>
+      <w:r>
+        <w:rPr>
+          <w:lang w:val="en-GB"/>
+        </w:rPr>
+        <w:t xml:space="preserve">is </w:t>
+      </w:r>
+      <w:r>
+        <w:rPr>
+          <w:lang w:val="en-GB"/>
+        </w:rPr>
+        <w:t>custom build for the company needs.</w:t>
+      </w:r>
+    </w:p>
+    <w:p>
+      <w:pPr>
+        <w:rPr>
+          <w:lang w:val="en-GB"/>
+        </w:rPr>
+      </w:pPr>
+      <w:r>
+        <w:rPr>
+          <w:lang w:val="en-GB"/>
+        </w:rPr>
+        <w:t xml:space="preserve">I am so proud of the system because it </w:t>
+      </w:r>
+      <w:commentRangeStart w:id="4"/>
+      <w:r>
+        <w:rPr>
+          <w:lang w:val="en-GB"/>
+        </w:rPr>
+        <w:t>looks</w:t>
+      </w:r>
+      <w:commentRangeEnd w:id="4"/>
+      <w:r>
+        <w:rPr>
+          <w:rStyle w:val="Verwijzingopmerking"/>
+        </w:rPr>
+        <w:commentReference w:id="4"/>
+      </w:r>
+      <w:r>
+        <w:rPr>
+          <w:lang w:val="en-GB"/>
+        </w:rPr>
+        <w:t xml:space="preserve"> good and the  employees love to work with it.</w:t>
+      </w:r>
+    </w:p>
+    <w:p>
+      <w:pPr>
+        <w:rPr>
+          <w:lang w:val="en-GB"/>
+        </w:rPr>
+      </w:pPr>
+      <w:r>
+        <w:rPr>
+          <w:lang w:val="en-GB"/>
+        </w:rPr>
+        <w:t xml:space="preserve">And I get a lot of compliments for it. This was my </w:t>
+      </w:r>
+      <w:commentRangeStart w:id="5"/>
+      <w:r>
+        <w:rPr>
+          <w:lang w:val="en-GB"/>
+        </w:rPr>
+        <w:t>irst</w:t>
+      </w:r>
+      <w:commentRangeEnd w:id="5"/>
+      <w:r>
+        <w:rPr>
+          <w:rStyle w:val="Verwijzingopmerking"/>
+        </w:rPr>
+        <w:commentReference w:id="5"/>
+      </w:r>
+      <w:r>
+        <w:rPr>
+          <w:lang w:val="en-GB"/>
+        </w:rPr>
+        <w:t xml:space="preserve"> large project and because the</w:t>
+      </w:r>
+      <w:r>
+        <w:rPr>
+          <w:lang w:val="en-GB"/>
+        </w:rPr>
+        <w:t>looks great and that makes me happy an datisfie</w:t>
+      </w:r>
+      <w:r>
+        <w:rPr>
+          <w:lang w:val="en-GB"/>
+        </w:rPr>
+        <w:t xml:space="preserve"> Because everyone loves my product. </w:t>
+      </w:r>
+      <w:r>
+        <w:rPr>
+          <w:lang w:val="en-GB"/>
+        </w:rPr>
+        <w:t>M</w:t>
+      </w:r>
+      <w:bookmarkStart w:id="6" w:name="_GoBack"/>
+      <w:bookmarkEnd w:id="6"/>
+      <w:commentRangeStart w:id="7"/>
+      <w:r>
+        <w:rPr>
+          <w:lang w:val="en-GB"/>
+        </w:rPr>
+        <w:t>y</w:t>
+      </w:r>
+      <w:commentRangeEnd w:id="7"/>
+      <w:r>
+        <w:rPr>
+          <w:rStyle w:val="Verwijzingopmerking"/>
+        </w:rPr>
+        <w:commentReference w:id="7"/>
+      </w:r>
+      <w:r>
+        <w:rPr>
+          <w:lang w:val="en-GB"/>
+        </w:rPr>
+        <w:t xml:space="preserve"> side job boss has given me more projects. Because this nice project I am now promoted to Full time Developer of Mobox.</w:t>
       </w:r>
     </w:p>
     <w:p>
@@ -335,21 +502,7 @@
         <w:rPr>
           <w:lang w:val="en-GB"/>
         </w:rPr>
-        <w:t xml:space="preserve">estimate the </w:t>
-      </w:r>
-      <w:proofErr w:type="spellStart"/>
-      <w:r>
-        <w:rPr>
-          <w:lang w:val="en-GB"/>
-        </w:rPr>
-        <w:t>cpu</w:t>
-      </w:r>
-      <w:proofErr w:type="spellEnd"/>
-      <w:r>
-        <w:rPr>
-          <w:lang w:val="en-GB"/>
-        </w:rPr>
-        <w:t xml:space="preserve"> important </w:t>
+        <w:t xml:space="preserve">estimate the cpu important </w:t>
       </w:r>
     </w:p>
     <w:p>
@@ -489,28 +642,28 @@
         <w:rPr>
           <w:lang w:val="en-GB"/>
         </w:rPr>
+        <w:t xml:space="preserve">4. </w:t>
+      </w:r>
+      <w:r>
+        <w:rPr>
+          <w:lang w:val="en-GB"/>
+        </w:rPr>
+        <w:t xml:space="preserve">the bios provides the cpu data and instructions </w:t>
+      </w:r>
+    </w:p>
+    <w:p>
+      <w:pPr>
+        <w:ind w:left="360"/>
+        <w:rPr>
+          <w:lang w:val="en-GB"/>
+        </w:rPr>
+      </w:pPr>
+      <w:r>
+        <w:rPr>
+          <w:lang w:val="en-GB"/>
+        </w:rPr>
         <w:lastRenderedPageBreak/>
-        <w:t xml:space="preserve">4. </w:t>
-      </w:r>
-      <w:r>
-        <w:rPr>
-          <w:lang w:val="en-GB"/>
-        </w:rPr>
-        <w:t xml:space="preserve">the bios provides the </w:t>
-      </w:r>
-      <w:proofErr w:type="spellStart"/>
-      <w:r>
-        <w:rPr>
-          <w:lang w:val="en-GB"/>
-        </w:rPr>
-        <w:t>cpu</w:t>
-      </w:r>
-      <w:proofErr w:type="spellEnd"/>
-      <w:r>
-        <w:rPr>
-          <w:lang w:val="en-GB"/>
-        </w:rPr>
-        <w:t xml:space="preserve"> data and instructions </w:t>
+        <w:t>Rom chip on the motherboard</w:t>
       </w:r>
     </w:p>
     <w:p>
@@ -524,7 +677,7 @@
         <w:rPr>
           <w:lang w:val="en-GB"/>
         </w:rPr>
-        <w:t>Rom chip on the motherboard</w:t>
+        <w:t>Hit a key like before when startup (del,f11, f8)</w:t>
       </w:r>
     </w:p>
     <w:p>
@@ -538,38 +691,8 @@
         <w:rPr>
           <w:lang w:val="en-GB"/>
         </w:rPr>
-        <w:t xml:space="preserve">Hit a key like before when </w:t>
-      </w:r>
-      <w:proofErr w:type="spellStart"/>
-      <w:r>
-        <w:rPr>
-          <w:lang w:val="en-GB"/>
-        </w:rPr>
-        <w:t>startup</w:t>
-      </w:r>
-      <w:proofErr w:type="spellEnd"/>
-      <w:r>
-        <w:rPr>
-          <w:lang w:val="en-GB"/>
-        </w:rPr>
-        <w:t xml:space="preserve"> (del,f11, f8)</w:t>
-      </w:r>
-    </w:p>
-    <w:p>
-      <w:pPr>
-        <w:ind w:left="360"/>
-        <w:rPr>
-          <w:lang w:val="en-GB"/>
-        </w:rPr>
-      </w:pPr>
-      <w:r>
-        <w:rPr>
-          <w:lang w:val="en-GB"/>
-        </w:rPr>
         <w:t>This will cause the computer to become unstable or inoperable</w:t>
       </w:r>
-      <w:bookmarkStart w:id="0" w:name="_GoBack"/>
-      <w:bookmarkEnd w:id="0"/>
     </w:p>
     <w:sectPr>
       <w:pgSz w:w="11906" w:h="16838"/>
@@ -579,6 +702,171 @@
     </w:sectPr>
   </w:body>
 </w:document>
+</file>
+
+<file path=word/comments.xml><?xml version="1.0" encoding="utf-8"?>
+<w:comments xmlns:wpc="http://schemas.microsoft.com/office/word/2010/wordprocessingCanvas" xmlns:cx="http://schemas.microsoft.com/office/drawing/2014/chartex" xmlns:cx1="http://schemas.microsoft.com/office/drawing/2015/9/8/chartex" xmlns:cx2="http://schemas.microsoft.com/office/drawing/2015/10/21/chartex" xmlns:cx3="http://schemas.microsoft.com/office/drawing/2016/5/9/chartex" xmlns:cx4="http://schemas.microsoft.com/office/drawing/2016/5/10/chartex" xmlns:cx5="http://schemas.microsoft.com/office/drawing/2016/5/11/chartex" xmlns:cx6="http://schemas.microsoft.com/office/drawing/2016/5/12/chartex" xmlns:cx7="http://schemas.microsoft.com/office/drawing/2016/5/13/chartex" xmlns:cx8="http://schemas.microsoft.com/office/drawing/2016/5/14/chartex" xmlns:mc="http://schemas.openxmlformats.org/markup-compatibility/2006" xmlns:aink="http://schemas.microsoft.com/office/drawing/2016/ink" xmlns:am3d="http://schemas.microsoft.com/office/drawing/2017/model3d" xmlns:o="urn:schemas-microsoft-com:office:office" xmlns:r="http://schemas.openxmlformats.org/officeDocument/2006/relationships" xmlns:m="http://schemas.openxmlformats.org/officeDocument/2006/math" xmlns:v="urn:schemas-microsoft-com:vml" xmlns:wp14="http://schemas.microsoft.com/office/word/2010/wordprocessingDrawing" xmlns:wp="http://schemas.openxmlformats.org/drawingml/2006/wordprocessingDrawing" xmlns:w10="urn:schemas-microsoft-com:office:word" xmlns:w="http://schemas.openxmlformats.org/wordprocessingml/2006/main" xmlns:w14="http://schemas.microsoft.com/office/word/2010/wordml" xmlns:w15="http://schemas.microsoft.com/office/word/2012/wordml" xmlns:w16cid="http://schemas.microsoft.com/office/word/2016/wordml/cid" xmlns:w16se="http://schemas.microsoft.com/office/word/2015/wordml/symex" xmlns:wpg="http://schemas.microsoft.com/office/word/2010/wordprocessingGroup" xmlns:wpi="http://schemas.microsoft.com/office/word/2010/wordprocessingInk" xmlns:wne="http://schemas.microsoft.com/office/word/2006/wordml" xmlns:wps="http://schemas.microsoft.com/office/word/2010/wordprocessingShape" mc:Ignorable="w14 w15 w16se w16cid wp14">
+  <w:comment w:id="0" w:author="Suzanne van Eekeren" w:date="2019-09-09T08:24:00Z" w:initials="SvE">
+    <w:p>
+      <w:pPr>
+        <w:pStyle w:val="Tekstopmerking"/>
+      </w:pPr>
+      <w:r>
+        <w:rPr>
+          <w:rStyle w:val="Verwijzingopmerking"/>
+        </w:rPr>
+        <w:annotationRef/>
+      </w:r>
+      <w:r>
+        <w:t>Weglaten of een / gebruiken</w:t>
+      </w:r>
+    </w:p>
+  </w:comment>
+  <w:comment w:id="1" w:author="Suzanne van Eekeren" w:date="2019-09-09T08:25:00Z" w:initials="SvE">
+    <w:p>
+      <w:pPr>
+        <w:pStyle w:val="Tekstopmerking"/>
+      </w:pPr>
+      <w:r>
+        <w:rPr>
+          <w:rStyle w:val="Verwijzingopmerking"/>
+        </w:rPr>
+        <w:annotationRef/>
+      </w:r>
+      <w:r>
+        <w:t>said</w:t>
+      </w:r>
+    </w:p>
+  </w:comment>
+  <w:comment w:id="2" w:author="Suzanne van Eekeren" w:date="2019-09-09T08:25:00Z" w:initials="SvE">
+    <w:p>
+      <w:pPr>
+        <w:pStyle w:val="Tekstopmerking"/>
+        <w:rPr>
+          <w:lang w:val="en-GB"/>
+        </w:rPr>
+      </w:pPr>
+      <w:r>
+        <w:rPr>
+          <w:rStyle w:val="Verwijzingopmerking"/>
+        </w:rPr>
+        <w:annotationRef/>
+      </w:r>
+      <w:r>
+        <w:rPr>
+          <w:lang w:val="en-GB"/>
+        </w:rPr>
+        <w:t xml:space="preserve">add customers, edit them and </w:t>
+      </w:r>
+    </w:p>
+  </w:comment>
+  <w:comment w:id="3" w:author="Suzanne van Eekeren" w:date="2019-09-09T08:26:00Z" w:initials="SvE">
+    <w:p>
+      <w:pPr>
+        <w:pStyle w:val="Tekstopmerking"/>
+        <w:rPr>
+          <w:lang w:val="en-GB"/>
+        </w:rPr>
+      </w:pPr>
+      <w:r>
+        <w:rPr>
+          <w:rStyle w:val="Verwijzingopmerking"/>
+        </w:rPr>
+        <w:annotationRef/>
+      </w:r>
+      <w:r>
+        <w:rPr>
+          <w:lang w:val="en-GB"/>
+        </w:rPr>
+        <w:t>geen hoofdletter</w:t>
+      </w:r>
+    </w:p>
+  </w:comment>
+  <w:comment w:id="4" w:author="Suzanne van Eekeren" w:date="2019-09-09T08:26:00Z" w:initials="SvE">
+    <w:p>
+      <w:pPr>
+        <w:pStyle w:val="Tekstopmerking"/>
+        <w:rPr>
+          <w:lang w:val="en-GB"/>
+        </w:rPr>
+      </w:pPr>
+      <w:r>
+        <w:rPr>
+          <w:rStyle w:val="Verwijzingopmerking"/>
+        </w:rPr>
+        <w:annotationRef/>
+      </w:r>
+      <w:r>
+        <w:rPr>
+          <w:lang w:val="en-GB"/>
+        </w:rPr>
+        <w:t>looks</w:t>
+      </w:r>
+    </w:p>
+  </w:comment>
+  <w:comment w:id="5" w:author="Suzanne van Eekeren" w:date="2019-09-09T08:26:00Z" w:initials="SvE">
+    <w:p>
+      <w:pPr>
+        <w:pStyle w:val="Tekstopmerking"/>
+        <w:rPr>
+          <w:lang w:val="en-GB"/>
+        </w:rPr>
+      </w:pPr>
+      <w:r>
+        <w:rPr>
+          <w:rStyle w:val="Verwijzingopmerking"/>
+        </w:rPr>
+        <w:annotationRef/>
+      </w:r>
+      <w:r>
+        <w:rPr>
+          <w:lang w:val="en-GB"/>
+        </w:rPr>
+        <w:t>geen hoofdletter</w:t>
+      </w:r>
+    </w:p>
+  </w:comment>
+  <w:comment w:id="7" w:author="Suzanne van Eekeren" w:date="2019-09-09T08:27:00Z" w:initials="SvE">
+    <w:p>
+      <w:pPr>
+        <w:pStyle w:val="Tekstopmerking"/>
+      </w:pPr>
+      <w:r>
+        <w:rPr>
+          <w:rStyle w:val="Verwijzingopmerking"/>
+        </w:rPr>
+        <w:annotationRef/>
+      </w:r>
+      <w:r>
+        <w:t>hoofdletter</w:t>
+      </w:r>
+    </w:p>
+  </w:comment>
+</w:comments>
+</file>
+
+<file path=word/commentsExtended.xml><?xml version="1.0" encoding="utf-8"?>
+<w15:commentsEx xmlns:wpc="http://schemas.microsoft.com/office/word/2010/wordprocessingCanvas" xmlns:cx="http://schemas.microsoft.com/office/drawing/2014/chartex" xmlns:cx1="http://schemas.microsoft.com/office/drawing/2015/9/8/chartex" xmlns:cx2="http://schemas.microsoft.com/office/drawing/2015/10/21/chartex" xmlns:cx3="http://schemas.microsoft.com/office/drawing/2016/5/9/chartex" xmlns:cx4="http://schemas.microsoft.com/office/drawing/2016/5/10/chartex" xmlns:cx5="http://schemas.microsoft.com/office/drawing/2016/5/11/chartex" xmlns:cx6="http://schemas.microsoft.com/office/drawing/2016/5/12/chartex" xmlns:cx7="http://schemas.microsoft.com/office/drawing/2016/5/13/chartex" xmlns:cx8="http://schemas.microsoft.com/office/drawing/2016/5/14/chartex" xmlns:mc="http://schemas.openxmlformats.org/markup-compatibility/2006" xmlns:aink="http://schemas.microsoft.com/office/drawing/2016/ink" xmlns:am3d="http://schemas.microsoft.com/office/drawing/2017/model3d" xmlns:o="urn:schemas-microsoft-com:office:office" xmlns:r="http://schemas.openxmlformats.org/officeDocument/2006/relationships" xmlns:m="http://schemas.openxmlformats.org/officeDocument/2006/math" xmlns:v="urn:schemas-microsoft-com:vml" xmlns:wp14="http://schemas.microsoft.com/office/word/2010/wordprocessingDrawing" xmlns:wp="http://schemas.openxmlformats.org/drawingml/2006/wordprocessingDrawing" xmlns:w10="urn:schemas-microsoft-com:office:word" xmlns:w="http://schemas.openxmlformats.org/wordprocessingml/2006/main" xmlns:w14="http://schemas.microsoft.com/office/word/2010/wordml" xmlns:w15="http://schemas.microsoft.com/office/word/2012/wordml" xmlns:w16cid="http://schemas.microsoft.com/office/word/2016/wordml/cid" xmlns:w16se="http://schemas.microsoft.com/office/word/2015/wordml/symex" xmlns:wpg="http://schemas.microsoft.com/office/word/2010/wordprocessingGroup" xmlns:wpi="http://schemas.microsoft.com/office/word/2010/wordprocessingInk" xmlns:wne="http://schemas.microsoft.com/office/word/2006/wordml" xmlns:wps="http://schemas.microsoft.com/office/word/2010/wordprocessingShape" mc:Ignorable="w14 w15 w16se w16cid wp14">
+  <w15:commentEx w15:paraId="452B6F01" w15:done="0"/>
+  <w15:commentEx w15:paraId="1BF84182" w15:done="0"/>
+  <w15:commentEx w15:paraId="54A61B53" w15:done="0"/>
+  <w15:commentEx w15:paraId="071C27C9" w15:done="0"/>
+  <w15:commentEx w15:paraId="292B9F79" w15:done="0"/>
+  <w15:commentEx w15:paraId="535FC127" w15:done="0"/>
+  <w15:commentEx w15:paraId="29BB4A4F" w15:done="0"/>
+</w15:commentsEx>
+</file>
+
+<file path=word/commentsIds.xml><?xml version="1.0" encoding="utf-8"?>
+<w16cid:commentsIds xmlns:wpc="http://schemas.microsoft.com/office/word/2010/wordprocessingCanvas" xmlns:cx="http://schemas.microsoft.com/office/drawing/2014/chartex" xmlns:cx1="http://schemas.microsoft.com/office/drawing/2015/9/8/chartex" xmlns:cx2="http://schemas.microsoft.com/office/drawing/2015/10/21/chartex" xmlns:cx3="http://schemas.microsoft.com/office/drawing/2016/5/9/chartex" xmlns:cx4="http://schemas.microsoft.com/office/drawing/2016/5/10/chartex" xmlns:cx5="http://schemas.microsoft.com/office/drawing/2016/5/11/chartex" xmlns:cx6="http://schemas.microsoft.com/office/drawing/2016/5/12/chartex" xmlns:cx7="http://schemas.microsoft.com/office/drawing/2016/5/13/chartex" xmlns:cx8="http://schemas.microsoft.com/office/drawing/2016/5/14/chartex" xmlns:mc="http://schemas.openxmlformats.org/markup-compatibility/2006" xmlns:aink="http://schemas.microsoft.com/office/drawing/2016/ink" xmlns:am3d="http://schemas.microsoft.com/office/drawing/2017/model3d" xmlns:o="urn:schemas-microsoft-com:office:office" xmlns:r="http://schemas.openxmlformats.org/officeDocument/2006/relationships" xmlns:m="http://schemas.openxmlformats.org/officeDocument/2006/math" xmlns:v="urn:schemas-microsoft-com:vml" xmlns:wp14="http://schemas.microsoft.com/office/word/2010/wordprocessingDrawing" xmlns:wp="http://schemas.openxmlformats.org/drawingml/2006/wordprocessingDrawing" xmlns:w10="urn:schemas-microsoft-com:office:word" xmlns:w="http://schemas.openxmlformats.org/wordprocessingml/2006/main" xmlns:w14="http://schemas.microsoft.com/office/word/2010/wordml" xmlns:w15="http://schemas.microsoft.com/office/word/2012/wordml" xmlns:w16cid="http://schemas.microsoft.com/office/word/2016/wordml/cid" xmlns:w16se="http://schemas.microsoft.com/office/word/2015/wordml/symex" xmlns:wpg="http://schemas.microsoft.com/office/word/2010/wordprocessingGroup" xmlns:wpi="http://schemas.microsoft.com/office/word/2010/wordprocessingInk" xmlns:wne="http://schemas.microsoft.com/office/word/2006/wordml" xmlns:wps="http://schemas.microsoft.com/office/word/2010/wordprocessingShape" mc:Ignorable="w14 w15 w16se w16cid wp14">
+  <w16cid:commentId w16cid:paraId="452B6F01" w16cid:durableId="21208AD4"/>
+  <w16cid:commentId w16cid:paraId="1BF84182" w16cid:durableId="21208B00"/>
+  <w16cid:commentId w16cid:paraId="54A61B53" w16cid:durableId="21208B12"/>
+  <w16cid:commentId w16cid:paraId="071C27C9" w16cid:durableId="21208B24"/>
+  <w16cid:commentId w16cid:paraId="292B9F79" w16cid:durableId="21208B34"/>
+  <w16cid:commentId w16cid:paraId="535FC127" w16cid:durableId="21208B3E"/>
+  <w16cid:commentId w16cid:paraId="29BB4A4F" w16cid:durableId="21208B69"/>
+</w16cid:commentsIds>
 </file>
 
 <file path=word/numbering.xml><?xml version="1.0" encoding="utf-8"?>
@@ -676,6 +964,14 @@
     <w:abstractNumId w:val="0"/>
   </w:num>
 </w:numbering>
+</file>
+
+<file path=word/people.xml><?xml version="1.0" encoding="utf-8"?>
+<w15:people xmlns:wpc="http://schemas.microsoft.com/office/word/2010/wordprocessingCanvas" xmlns:cx="http://schemas.microsoft.com/office/drawing/2014/chartex" xmlns:cx1="http://schemas.microsoft.com/office/drawing/2015/9/8/chartex" xmlns:cx2="http://schemas.microsoft.com/office/drawing/2015/10/21/chartex" xmlns:cx3="http://schemas.microsoft.com/office/drawing/2016/5/9/chartex" xmlns:cx4="http://schemas.microsoft.com/office/drawing/2016/5/10/chartex" xmlns:cx5="http://schemas.microsoft.com/office/drawing/2016/5/11/chartex" xmlns:cx6="http://schemas.microsoft.com/office/drawing/2016/5/12/chartex" xmlns:cx7="http://schemas.microsoft.com/office/drawing/2016/5/13/chartex" xmlns:cx8="http://schemas.microsoft.com/office/drawing/2016/5/14/chartex" xmlns:mc="http://schemas.openxmlformats.org/markup-compatibility/2006" xmlns:aink="http://schemas.microsoft.com/office/drawing/2016/ink" xmlns:am3d="http://schemas.microsoft.com/office/drawing/2017/model3d" xmlns:o="urn:schemas-microsoft-com:office:office" xmlns:r="http://schemas.openxmlformats.org/officeDocument/2006/relationships" xmlns:m="http://schemas.openxmlformats.org/officeDocument/2006/math" xmlns:v="urn:schemas-microsoft-com:vml" xmlns:wp14="http://schemas.microsoft.com/office/word/2010/wordprocessingDrawing" xmlns:wp="http://schemas.openxmlformats.org/drawingml/2006/wordprocessingDrawing" xmlns:w10="urn:schemas-microsoft-com:office:word" xmlns:w="http://schemas.openxmlformats.org/wordprocessingml/2006/main" xmlns:w14="http://schemas.microsoft.com/office/word/2010/wordml" xmlns:w15="http://schemas.microsoft.com/office/word/2012/wordml" xmlns:w16cid="http://schemas.microsoft.com/office/word/2016/wordml/cid" xmlns:w16se="http://schemas.microsoft.com/office/word/2015/wordml/symex" xmlns:wpg="http://schemas.microsoft.com/office/word/2010/wordprocessingGroup" xmlns:wpi="http://schemas.microsoft.com/office/word/2010/wordprocessingInk" xmlns:wne="http://schemas.microsoft.com/office/word/2006/wordml" xmlns:wps="http://schemas.microsoft.com/office/word/2010/wordprocessingShape" mc:Ignorable="w14 w15 w16se w16cid wp14">
+  <w15:person w15:author="Suzanne van Eekeren">
+    <w15:presenceInfo w15:providerId="Windows Live" w15:userId="321a36a7bd68e348"/>
+  </w15:person>
+</w15:people>
 </file>
 
 <file path=word/styles.xml><?xml version="1.0" encoding="utf-8"?>
@@ -846,7 +1142,7 @@
     <w:lsdException w:name="Table Subtle 1" w:semiHidden="1" w:unhideWhenUsed="1"/>
     <w:lsdException w:name="Table Subtle 2" w:semiHidden="1" w:unhideWhenUsed="1"/>
     <w:lsdException w:name="Table Web 1" w:semiHidden="1" w:unhideWhenUsed="1"/>
-    <w:lsdException w:name="Table Web 2" w:semiHidden="1" w:unhideWhenUsed="1"/>
+    <w:lsdException w:name="Table Web 3" w:semiHidden="1" w:unhideWhenUsed="1"/>
     <w:lsdException w:name="Balloon Text" w:semiHidden="1" w:unhideWhenUsed="1"/>
     <w:lsdException w:name="Table Grid" w:uiPriority="39"/>
     <w:lsdException w:name="Placeholder Text" w:semiHidden="1"/>
@@ -1112,6 +1408,104 @@
       <w:ind w:left="720"/>
       <w:contextualSpacing/>
     </w:pPr>
+  </w:style>
+  <w:style w:type="character" w:styleId="Verwijzingopmerking">
+    <w:name w:val="annotation reference"/>
+    <w:basedOn w:val="Standaardalinea-lettertype"/>
+    <w:uiPriority w:val="99"/>
+    <w:semiHidden/>
+    <w:unhideWhenUsed/>
+    <w:rsid w:val="00D833A6"/>
+    <w:rPr>
+      <w:sz w:val="16"/>
+      <w:szCs w:val="16"/>
+    </w:rPr>
+  </w:style>
+  <w:style w:type="paragraph" w:styleId="Tekstopmerking">
+    <w:name w:val="annotation text"/>
+    <w:basedOn w:val="Standaard"/>
+    <w:link w:val="TekstopmerkingChar"/>
+    <w:uiPriority w:val="99"/>
+    <w:semiHidden/>
+    <w:unhideWhenUsed/>
+    <w:rsid w:val="00D833A6"/>
+    <w:pPr>
+      <w:spacing w:line="240" w:lineRule="auto"/>
+    </w:pPr>
+    <w:rPr>
+      <w:sz w:val="20"/>
+      <w:szCs w:val="20"/>
+    </w:rPr>
+  </w:style>
+  <w:style w:type="character" w:customStyle="1" w:styleId="TekstopmerkingChar">
+    <w:name w:val="Tekst opmerking Char"/>
+    <w:basedOn w:val="Standaardalinea-lettertype"/>
+    <w:link w:val="Tekstopmerking"/>
+    <w:uiPriority w:val="99"/>
+    <w:semiHidden/>
+    <w:rsid w:val="00D833A6"/>
+    <w:rPr>
+      <w:sz w:val="20"/>
+      <w:szCs w:val="20"/>
+    </w:rPr>
+  </w:style>
+  <w:style w:type="paragraph" w:styleId="Onderwerpvanopmerking">
+    <w:name w:val="annotation subject"/>
+    <w:basedOn w:val="Tekstopmerking"/>
+    <w:next w:val="Tekstopmerking"/>
+    <w:link w:val="OnderwerpvanopmerkingChar"/>
+    <w:uiPriority w:val="99"/>
+    <w:semiHidden/>
+    <w:unhideWhenUsed/>
+    <w:rsid w:val="00D833A6"/>
+    <w:rPr>
+      <w:b/>
+      <w:bCs/>
+    </w:rPr>
+  </w:style>
+  <w:style w:type="character" w:customStyle="1" w:styleId="OnderwerpvanopmerkingChar">
+    <w:name w:val="Onderwerp van opmerking Char"/>
+    <w:basedOn w:val="TekstopmerkingChar"/>
+    <w:link w:val="Onderwerpvanopmerking"/>
+    <w:uiPriority w:val="99"/>
+    <w:semiHidden/>
+    <w:rsid w:val="00D833A6"/>
+    <w:rPr>
+      <w:b/>
+      <w:bCs/>
+      <w:sz w:val="20"/>
+      <w:szCs w:val="20"/>
+    </w:rPr>
+  </w:style>
+  <w:style w:type="paragraph" w:styleId="Ballontekst">
+    <w:name w:val="Balloon Text"/>
+    <w:basedOn w:val="Standaard"/>
+    <w:link w:val="BallontekstChar"/>
+    <w:uiPriority w:val="99"/>
+    <w:semiHidden/>
+    <w:unhideWhenUsed/>
+    <w:rsid w:val="00D833A6"/>
+    <w:pPr>
+      <w:spacing w:after="0" w:line="240" w:lineRule="auto"/>
+    </w:pPr>
+    <w:rPr>
+      <w:rFonts w:ascii="Segoe UI" w:hAnsi="Segoe UI" w:cs="Segoe UI"/>
+      <w:sz w:val="18"/>
+      <w:szCs w:val="18"/>
+    </w:rPr>
+  </w:style>
+  <w:style w:type="character" w:customStyle="1" w:styleId="BallontekstChar">
+    <w:name w:val="Ballontekst Char"/>
+    <w:basedOn w:val="Standaardalinea-lettertype"/>
+    <w:link w:val="Ballontekst"/>
+    <w:uiPriority w:val="99"/>
+    <w:semiHidden/>
+    <w:rsid w:val="00D833A6"/>
+    <w:rPr>
+      <w:rFonts w:ascii="Segoe UI" w:hAnsi="Segoe UI" w:cs="Segoe UI"/>
+      <w:sz w:val="18"/>
+      <w:szCs w:val="18"/>
+    </w:rPr>
   </w:style>
 </w:styles>
 </file>
